--- a/CS3110 Project Charter.docx
+++ b/CS3110 Project Charter.docx
@@ -376,7 +376,21 @@
           <w:rFonts w:ascii="Courier New" w:hAnsi="Courier New" w:cs="Courier New"/>
           <w:color w:val="000000"/>
         </w:rPr>
-        <w:t xml:space="preserve">every other in our suite. </w:t>
+        <w:t>every other</w:t>
+      </w:r>
+      <w:r>
+        <w:rPr>
+          <w:rFonts w:ascii="Courier New" w:hAnsi="Courier New" w:cs="Courier New"/>
+          <w:color w:val="000000"/>
+        </w:rPr>
+        <w:t xml:space="preserve"> day</w:t>
+      </w:r>
+      <w:r>
+        <w:rPr>
+          <w:rFonts w:ascii="Courier New" w:hAnsi="Courier New" w:cs="Courier New"/>
+          <w:color w:val="000000"/>
+        </w:rPr>
+        <w:t xml:space="preserve"> in our suite. </w:t>
       </w:r>
     </w:p>
     <w:p>
@@ -734,6 +748,46 @@
     </w:p>
     <w:p>
       <w:pPr>
+        <w:pStyle w:val="ListParagraph"/>
+        <w:numPr>
+          <w:ilvl w:val="0"/>
+          <w:numId w:val="1"/>
+        </w:numPr>
+        <w:shd w:val="clear" w:color="auto" w:fill="FFFFFF"/>
+        <w:tabs>
+          <w:tab w:val="left" w:pos="916"/>
+          <w:tab w:val="left" w:pos="1832"/>
+          <w:tab w:val="left" w:pos="2748"/>
+          <w:tab w:val="left" w:pos="3664"/>
+          <w:tab w:val="left" w:pos="4580"/>
+          <w:tab w:val="left" w:pos="5496"/>
+          <w:tab w:val="left" w:pos="6412"/>
+          <w:tab w:val="left" w:pos="7328"/>
+          <w:tab w:val="left" w:pos="8244"/>
+          <w:tab w:val="left" w:pos="9160"/>
+          <w:tab w:val="left" w:pos="10076"/>
+          <w:tab w:val="left" w:pos="10992"/>
+          <w:tab w:val="left" w:pos="11908"/>
+          <w:tab w:val="left" w:pos="12824"/>
+          <w:tab w:val="left" w:pos="13740"/>
+          <w:tab w:val="left" w:pos="14656"/>
+        </w:tabs>
+        <w:jc w:val="both"/>
+        <w:rPr>
+          <w:rFonts w:ascii="Courier New" w:hAnsi="Courier New" w:cs="Courier New"/>
+          <w:color w:val="000000"/>
+        </w:rPr>
+      </w:pPr>
+      <w:r>
+        <w:rPr>
+          <w:rFonts w:ascii="Courier New" w:hAnsi="Courier New" w:cs="Courier New"/>
+          <w:color w:val="000000"/>
+        </w:rPr>
+        <w:t>Multiplayer</w:t>
+      </w:r>
+    </w:p>
+    <w:p>
+      <w:pPr>
         <w:shd w:val="clear" w:color="auto" w:fill="FFFFFF"/>
         <w:tabs>
           <w:tab w:val="left" w:pos="916"/>
@@ -1031,25 +1085,95 @@
           <w:rFonts w:ascii="Courier New" w:hAnsi="Courier New" w:cs="Courier New"/>
           <w:color w:val="000000"/>
         </w:rPr>
-        <w:t xml:space="preserve">Each character has a similar set of abilities: three ground attacks (up, down, left/right), five aerial attacks (one in each direction + neutral), and four special attacks (up, down, left/right, neutral). However, the specific moves of each character could vary greatly. </w:t>
-      </w:r>
-      <w:r>
-        <w:rPr>
-          <w:rFonts w:ascii="Courier New" w:hAnsi="Courier New" w:cs="Courier New"/>
-          <w:color w:val="000000"/>
-        </w:rPr>
-        <w:t xml:space="preserve">A play can shield to protect themselves from attacks, but the shield can only withstand a certain amount of damage. Also, each character has different speeds, weights, and strengths. A character’s speed affects not only his running speed but also his attack speed, a character’s weight affects how far he is launched (i.e. heavy characters get launched less far), and a character’s </w:t>
-      </w:r>
-      <w:r>
-        <w:rPr>
-          <w:rFonts w:ascii="Courier New" w:hAnsi="Courier New" w:cs="Courier New"/>
-          <w:color w:val="000000"/>
-        </w:rPr>
-        <w:lastRenderedPageBreak/>
-        <w:t>strength affects the amount of damage his attacks do to opponents as well as their launching power.</w:t>
+        <w:t xml:space="preserve">Each character has a similar set of abilities: three ground attacks (up, down, left/right), five aerial attacks (one in each direction + neutral), and four special attacks (up, down, left/right, neutral). However, the specific moves of each character </w:t>
+      </w:r>
+      <w:r>
+        <w:rPr>
+          <w:rFonts w:ascii="Courier New" w:hAnsi="Courier New" w:cs="Courier New"/>
+          <w:color w:val="000000"/>
+        </w:rPr>
+        <w:t>are unique, and this makes the characters feel different to play with. Players</w:t>
       </w:r>
       <w:bookmarkStart w:id="0" w:name="_GoBack"/>
       <w:bookmarkEnd w:id="0"/>
+      <w:r>
+        <w:rPr>
+          <w:rFonts w:ascii="Courier New" w:hAnsi="Courier New" w:cs="Courier New"/>
+          <w:color w:val="000000"/>
+        </w:rPr>
+        <w:t xml:space="preserve"> can shield to protect themselves from attacks, but the shield can only withstand a certain amount of damage. Also, each character has different speeds, weights, and strengths. A character’s speed affects not only his running speed but also his attack speed, a </w:t>
+      </w:r>
+      <w:r>
+        <w:rPr>
+          <w:rFonts w:ascii="Courier New" w:hAnsi="Courier New" w:cs="Courier New"/>
+          <w:color w:val="000000"/>
+        </w:rPr>
+        <w:lastRenderedPageBreak/>
+        <w:t>character’s weight affects how far he is launched (i.e. heavy characters get launched less far), and a character’s strength affects the amount of damage his attacks do to opponents as well as their launching power.</w:t>
+      </w:r>
+    </w:p>
+    <w:p>
+      <w:pPr>
+        <w:shd w:val="clear" w:color="auto" w:fill="FFFFFF"/>
+        <w:tabs>
+          <w:tab w:val="left" w:pos="916"/>
+          <w:tab w:val="left" w:pos="1832"/>
+          <w:tab w:val="left" w:pos="2748"/>
+          <w:tab w:val="left" w:pos="3664"/>
+          <w:tab w:val="left" w:pos="4580"/>
+          <w:tab w:val="left" w:pos="5496"/>
+          <w:tab w:val="left" w:pos="6412"/>
+          <w:tab w:val="left" w:pos="7328"/>
+          <w:tab w:val="left" w:pos="8244"/>
+          <w:tab w:val="left" w:pos="9160"/>
+          <w:tab w:val="left" w:pos="10076"/>
+          <w:tab w:val="left" w:pos="10992"/>
+          <w:tab w:val="left" w:pos="11908"/>
+          <w:tab w:val="left" w:pos="12824"/>
+          <w:tab w:val="left" w:pos="13740"/>
+          <w:tab w:val="left" w:pos="14656"/>
+        </w:tabs>
+        <w:jc w:val="both"/>
+        <w:rPr>
+          <w:rFonts w:ascii="Courier New" w:hAnsi="Courier New" w:cs="Courier New"/>
+          <w:color w:val="000000"/>
+        </w:rPr>
+      </w:pPr>
+    </w:p>
+    <w:p>
+      <w:pPr>
+        <w:shd w:val="clear" w:color="auto" w:fill="FFFFFF"/>
+        <w:tabs>
+          <w:tab w:val="left" w:pos="916"/>
+          <w:tab w:val="left" w:pos="1832"/>
+          <w:tab w:val="left" w:pos="2748"/>
+          <w:tab w:val="left" w:pos="3664"/>
+          <w:tab w:val="left" w:pos="4580"/>
+          <w:tab w:val="left" w:pos="5496"/>
+          <w:tab w:val="left" w:pos="6412"/>
+          <w:tab w:val="left" w:pos="7328"/>
+          <w:tab w:val="left" w:pos="8244"/>
+          <w:tab w:val="left" w:pos="9160"/>
+          <w:tab w:val="left" w:pos="10076"/>
+          <w:tab w:val="left" w:pos="10992"/>
+          <w:tab w:val="left" w:pos="11908"/>
+          <w:tab w:val="left" w:pos="12824"/>
+          <w:tab w:val="left" w:pos="13740"/>
+          <w:tab w:val="left" w:pos="14656"/>
+        </w:tabs>
+        <w:jc w:val="both"/>
+        <w:rPr>
+          <w:rFonts w:ascii="Courier New" w:hAnsi="Courier New" w:cs="Courier New"/>
+          <w:color w:val="000000"/>
+        </w:rPr>
+      </w:pPr>
+      <w:r>
+        <w:rPr>
+          <w:rFonts w:ascii="Courier New" w:hAnsi="Courier New" w:cs="Courier New"/>
+          <w:color w:val="000000"/>
+        </w:rPr>
+        <w:t>The game could either be played against another player or against an AI.</w:t>
+      </w:r>
     </w:p>
     <w:sectPr>
       <w:pgSz w:w="12240" w:h="15840"/>
